--- a/接口说明/configurationDataService.docx
+++ b/接口说明/configurationDataService.docx
@@ -534,7 +534,14 @@
                 <w:rFonts w:ascii="微软雅黑" w:eastAsia="微软雅黑" w:hAnsi="微软雅黑"/>
                 <w:sz w:val="18"/>
               </w:rPr>
-              <w:t>configurationDataService.getSalaryStrategy</w:t>
+              <w:t>configurationDataService.get</w:t>
+            </w:r>
+            <w:r>
+              <w:rPr>
+                <w:rFonts w:ascii="微软雅黑" w:eastAsia="微软雅黑" w:hAnsi="微软雅黑"/>
+                <w:sz w:val="18"/>
+              </w:rPr>
+              <w:t>SalaryStrategy</w:t>
             </w:r>
           </w:p>
         </w:tc>
@@ -577,13 +584,31 @@
               <w:rPr>
                 <w:rFonts w:ascii="微软雅黑" w:eastAsia="微软雅黑" w:hAnsi="微软雅黑"/>
               </w:rPr>
-              <w:t xml:space="preserve">public ArrayList&lt;SalaryPO&gt; </w:t>
-            </w:r>
-            <w:r>
-              <w:rPr>
-                <w:rFonts w:ascii="微软雅黑" w:eastAsia="微软雅黑" w:hAnsi="微软雅黑"/>
-              </w:rPr>
-              <w:t>getSalaryStrategy</w:t>
+              <w:t>public ArrayList&lt;</w:t>
+            </w:r>
+            <w:r>
+              <w:rPr>
+                <w:rFonts w:ascii="微软雅黑" w:eastAsia="微软雅黑" w:hAnsi="微软雅黑"/>
+              </w:rPr>
+              <w:t>SalaryStrategy</w:t>
+            </w:r>
+            <w:r>
+              <w:rPr>
+                <w:rFonts w:ascii="微软雅黑" w:eastAsia="微软雅黑" w:hAnsi="微软雅黑"/>
+              </w:rPr>
+              <w:t xml:space="preserve">PO&gt; </w:t>
+            </w:r>
+            <w:r>
+              <w:rPr>
+                <w:rFonts w:ascii="微软雅黑" w:eastAsia="微软雅黑" w:hAnsi="微软雅黑"/>
+              </w:rPr>
+              <w:t>get</w:t>
+            </w:r>
+            <w:r>
+              <w:rPr>
+                <w:rFonts w:ascii="微软雅黑" w:eastAsia="微软雅黑" w:hAnsi="微软雅黑"/>
+              </w:rPr>
+              <w:t>SalaryStrategy</w:t>
             </w:r>
             <w:r>
               <w:rPr>
@@ -720,15 +745,7 @@
               <w:rPr>
                 <w:rFonts w:ascii="微软雅黑" w:eastAsia="微软雅黑" w:hAnsi="微软雅黑" w:hint="eastAsia"/>
               </w:rPr>
-              <w:t>返回员工的薪水策略</w:t>
-            </w:r>
-            <w:bookmarkStart w:id="0" w:name="_GoBack"/>
-            <w:bookmarkEnd w:id="0"/>
-            <w:r>
-              <w:rPr>
-                <w:rFonts w:ascii="微软雅黑" w:eastAsia="微软雅黑" w:hAnsi="微软雅黑" w:hint="eastAsia"/>
-              </w:rPr>
-              <w:t>信息</w:t>
+              <w:t>返回员工的薪水策略信息</w:t>
             </w:r>
           </w:p>
         </w:tc>
@@ -764,7 +781,14 @@
                 <w:rFonts w:ascii="微软雅黑" w:eastAsia="微软雅黑" w:hAnsi="微软雅黑"/>
                 <w:sz w:val="18"/>
               </w:rPr>
-              <w:t>modifySalaryStrategy</w:t>
+              <w:t>modify</w:t>
+            </w:r>
+            <w:r>
+              <w:rPr>
+                <w:rFonts w:ascii="微软雅黑" w:eastAsia="微软雅黑" w:hAnsi="微软雅黑"/>
+                <w:sz w:val="18"/>
+              </w:rPr>
+              <w:t>SalaryStrategy</w:t>
             </w:r>
           </w:p>
         </w:tc>
@@ -813,13 +837,43 @@
               <w:rPr>
                 <w:rFonts w:ascii="微软雅黑" w:eastAsia="微软雅黑" w:hAnsi="微软雅黑"/>
               </w:rPr>
-              <w:t>modifySalaryStrategy</w:t>
-            </w:r>
-            <w:r>
-              <w:rPr>
-                <w:rFonts w:ascii="微软雅黑" w:eastAsia="微软雅黑" w:hAnsi="微软雅黑"/>
-              </w:rPr>
-              <w:t xml:space="preserve"> (SalaryPO salary)</w:t>
+              <w:t>modify</w:t>
+            </w:r>
+            <w:r>
+              <w:rPr>
+                <w:rFonts w:ascii="微软雅黑" w:eastAsia="微软雅黑" w:hAnsi="微软雅黑"/>
+              </w:rPr>
+              <w:t>SalaryStrategy</w:t>
+            </w:r>
+            <w:r>
+              <w:rPr>
+                <w:rFonts w:ascii="微软雅黑" w:eastAsia="微软雅黑" w:hAnsi="微软雅黑"/>
+              </w:rPr>
+              <w:t xml:space="preserve"> (</w:t>
+            </w:r>
+            <w:r>
+              <w:rPr>
+                <w:rFonts w:ascii="微软雅黑" w:eastAsia="微软雅黑" w:hAnsi="微软雅黑"/>
+              </w:rPr>
+              <w:t>SalaryStrategy</w:t>
+            </w:r>
+            <w:r>
+              <w:rPr>
+                <w:rFonts w:ascii="微软雅黑" w:eastAsia="微软雅黑" w:hAnsi="微软雅黑"/>
+              </w:rPr>
+              <w:t xml:space="preserve">PO </w:t>
+            </w:r>
+            <w:r>
+              <w:rPr>
+                <w:rFonts w:ascii="微软雅黑" w:eastAsia="微软雅黑" w:hAnsi="微软雅黑"/>
+              </w:rPr>
+              <w:t>SalaryStrategy</w:t>
+            </w:r>
+            <w:r>
+              <w:rPr>
+                <w:rFonts w:ascii="微软雅黑" w:eastAsia="微软雅黑" w:hAnsi="微软雅黑"/>
+              </w:rPr>
+              <w:t>)</w:t>
             </w:r>
           </w:p>
         </w:tc>
@@ -885,7 +939,7 @@
               <w:rPr>
                 <w:rFonts w:ascii="微软雅黑" w:eastAsia="微软雅黑" w:hAnsi="微软雅黑"/>
               </w:rPr>
-              <w:t>salary</w:t>
+              <w:t>SalaryStrategy</w:t>
             </w:r>
             <w:r>
               <w:rPr>
@@ -968,7 +1022,15 @@
               <w:rPr>
                 <w:rFonts w:ascii="微软雅黑" w:eastAsia="微软雅黑" w:hAnsi="微软雅黑" w:hint="eastAsia"/>
               </w:rPr>
-              <w:t>；否则返回</w:t>
+              <w:t>；否</w:t>
+            </w:r>
+            <w:bookmarkStart w:id="0" w:name="_GoBack"/>
+            <w:bookmarkEnd w:id="0"/>
+            <w:r>
+              <w:rPr>
+                <w:rFonts w:ascii="微软雅黑" w:eastAsia="微软雅黑" w:hAnsi="微软雅黑" w:hint="eastAsia"/>
+              </w:rPr>
+              <w:t>则返回</w:t>
             </w:r>
             <w:r>
               <w:rPr>
@@ -1011,7 +1073,15 @@
                 <w:rFonts w:ascii="微软雅黑" w:eastAsia="微软雅黑" w:hAnsi="微软雅黑"/>
                 <w:sz w:val="18"/>
               </w:rPr>
-              <w:t>getPack</w:t>
+              <w:t>getPa</w:t>
+            </w:r>
+            <w:r>
+              <w:rPr>
+                <w:rFonts w:ascii="微软雅黑" w:eastAsia="微软雅黑" w:hAnsi="微软雅黑"/>
+                <w:sz w:val="18"/>
+              </w:rPr>
+              <w:lastRenderedPageBreak/>
+              <w:t>ck</w:t>
             </w:r>
           </w:p>
         </w:tc>
@@ -1032,6 +1102,7 @@
               <w:rPr>
                 <w:rFonts w:ascii="微软雅黑" w:eastAsia="微软雅黑" w:hAnsi="微软雅黑" w:hint="eastAsia"/>
               </w:rPr>
+              <w:lastRenderedPageBreak/>
               <w:t>语法</w:t>
             </w:r>
           </w:p>
@@ -1076,6 +1147,7 @@
               <w:rPr>
                 <w:rFonts w:ascii="微软雅黑" w:eastAsia="微软雅黑" w:hAnsi="微软雅黑"/>
               </w:rPr>
+              <w:lastRenderedPageBreak/>
               <w:t>getPack</w:t>
             </w:r>
             <w:r>
@@ -2408,7 +2480,14 @@
               <w:rPr>
                 <w:rFonts w:ascii="微软雅黑" w:eastAsia="微软雅黑" w:hAnsi="微软雅黑" w:hint="eastAsia"/>
               </w:rPr>
-              <w:t>失败原因</w:t>
+              <w:t>失败原</w:t>
+            </w:r>
+            <w:r>
+              <w:rPr>
+                <w:rFonts w:ascii="微软雅黑" w:eastAsia="微软雅黑" w:hAnsi="微软雅黑" w:hint="eastAsia"/>
+              </w:rPr>
+              <w:lastRenderedPageBreak/>
+              <w:t>因</w:t>
             </w:r>
           </w:p>
         </w:tc>

--- a/接口说明/configurationDataService.docx
+++ b/接口说明/configurationDataService.docx
@@ -341,11 +341,25 @@
               </w:rPr>
               <w:t xml:space="preserve"> </w:t>
             </w:r>
-            <w:r>
-              <w:rPr>
-                <w:rFonts w:ascii="微软雅黑" w:eastAsia="微软雅黑" w:hAnsi="微软雅黑" w:hint="eastAsia"/>
-              </w:rPr>
-              <w:t>ResultMessage modifyCityDistance(</w:t>
+            <w:bookmarkStart w:id="0" w:name="_GoBack"/>
+            <w:r>
+              <w:rPr>
+                <w:rFonts w:ascii="微软雅黑" w:eastAsia="微软雅黑" w:hAnsi="微软雅黑" w:hint="eastAsia"/>
+              </w:rPr>
+              <w:t>OperationMessage</w:t>
+            </w:r>
+            <w:r>
+              <w:rPr>
+                <w:rFonts w:ascii="微软雅黑" w:eastAsia="微软雅黑" w:hAnsi="微软雅黑" w:hint="eastAsia"/>
+              </w:rPr>
+              <w:t xml:space="preserve"> </w:t>
+            </w:r>
+            <w:bookmarkEnd w:id="0"/>
+            <w:r>
+              <w:rPr>
+                <w:rFonts w:ascii="微软雅黑" w:eastAsia="微软雅黑" w:hAnsi="微软雅黑" w:hint="eastAsia"/>
+              </w:rPr>
+              <w:t>modifyCityDistance(</w:t>
             </w:r>
             <w:r>
               <w:rPr>
@@ -831,7 +845,19 @@
               <w:rPr>
                 <w:rFonts w:ascii="微软雅黑" w:eastAsia="微软雅黑" w:hAnsi="微软雅黑"/>
               </w:rPr>
-              <w:t xml:space="preserve">public ResultMessage </w:t>
+              <w:t xml:space="preserve">public </w:t>
+            </w:r>
+            <w:r>
+              <w:rPr>
+                <w:rFonts w:ascii="微软雅黑" w:eastAsia="微软雅黑" w:hAnsi="微软雅黑"/>
+              </w:rPr>
+              <w:t>OperationMessage</w:t>
+            </w:r>
+            <w:r>
+              <w:rPr>
+                <w:rFonts w:ascii="微软雅黑" w:eastAsia="微软雅黑" w:hAnsi="微软雅黑"/>
+              </w:rPr>
+              <w:t xml:space="preserve"> </w:t>
             </w:r>
             <w:r>
               <w:rPr>
@@ -1022,15 +1048,7 @@
               <w:rPr>
                 <w:rFonts w:ascii="微软雅黑" w:eastAsia="微软雅黑" w:hAnsi="微软雅黑" w:hint="eastAsia"/>
               </w:rPr>
-              <w:t>；否</w:t>
-            </w:r>
-            <w:bookmarkStart w:id="0" w:name="_GoBack"/>
-            <w:bookmarkEnd w:id="0"/>
-            <w:r>
-              <w:rPr>
-                <w:rFonts w:ascii="微软雅黑" w:eastAsia="微软雅黑" w:hAnsi="微软雅黑" w:hint="eastAsia"/>
-              </w:rPr>
-              <w:t>则返回</w:t>
+              <w:t>；否则返回</w:t>
             </w:r>
             <w:r>
               <w:rPr>
@@ -1370,7 +1388,7 @@
               <w:rPr>
                 <w:rFonts w:ascii="微软雅黑" w:eastAsia="微软雅黑" w:hAnsi="微软雅黑" w:hint="eastAsia"/>
               </w:rPr>
-              <w:t>ResultMessage</w:t>
+              <w:t>OperationMessage</w:t>
             </w:r>
             <w:r>
               <w:rPr>
@@ -1832,7 +1850,19 @@
               <w:rPr>
                 <w:rFonts w:ascii="微软雅黑" w:eastAsia="微软雅黑" w:hAnsi="微软雅黑"/>
               </w:rPr>
-              <w:t xml:space="preserve"> ResultMessage modifyPrice(PricePO price)</w:t>
+              <w:t xml:space="preserve"> </w:t>
+            </w:r>
+            <w:r>
+              <w:rPr>
+                <w:rFonts w:ascii="微软雅黑" w:eastAsia="微软雅黑" w:hAnsi="微软雅黑"/>
+              </w:rPr>
+              <w:t>OperationMessage</w:t>
+            </w:r>
+            <w:r>
+              <w:rPr>
+                <w:rFonts w:ascii="微软雅黑" w:eastAsia="微软雅黑" w:hAnsi="微软雅黑"/>
+              </w:rPr>
+              <w:t xml:space="preserve"> modifyPrice(PricePO price)</w:t>
             </w:r>
           </w:p>
         </w:tc>
@@ -2295,7 +2325,7 @@
               <w:rPr>
                 <w:rFonts w:ascii="微软雅黑" w:eastAsia="微软雅黑" w:hAnsi="微软雅黑"/>
               </w:rPr>
-              <w:t>ResultMessage</w:t>
+              <w:t>OperationMessage</w:t>
             </w:r>
             <w:r>
               <w:rPr>

--- a/接口说明/configurationDataService.docx
+++ b/接口说明/configurationDataService.docx
@@ -341,7 +341,6 @@
               </w:rPr>
               <w:t xml:space="preserve"> </w:t>
             </w:r>
-            <w:bookmarkStart w:id="0" w:name="_GoBack"/>
             <w:r>
               <w:rPr>
                 <w:rFonts w:ascii="微软雅黑" w:eastAsia="微软雅黑" w:hAnsi="微软雅黑" w:hint="eastAsia"/>
@@ -352,14 +351,7 @@
               <w:rPr>
                 <w:rFonts w:ascii="微软雅黑" w:eastAsia="微软雅黑" w:hAnsi="微软雅黑" w:hint="eastAsia"/>
               </w:rPr>
-              <w:t xml:space="preserve"> </w:t>
-            </w:r>
-            <w:bookmarkEnd w:id="0"/>
-            <w:r>
-              <w:rPr>
-                <w:rFonts w:ascii="微软雅黑" w:eastAsia="微软雅黑" w:hAnsi="微软雅黑" w:hint="eastAsia"/>
-              </w:rPr>
-              <w:t>modifyCityDistance(</w:t>
+              <w:t xml:space="preserve"> modifyCityDistance(</w:t>
             </w:r>
             <w:r>
               <w:rPr>
@@ -2519,6 +2511,923 @@
               <w:lastRenderedPageBreak/>
               <w:t>因</w:t>
             </w:r>
+          </w:p>
+        </w:tc>
+      </w:tr>
+      <w:tr>
+        <w:trPr>
+          <w:cnfStyle w:val="000000100000" w:firstRow="0" w:lastRow="0" w:firstColumn="0" w:lastColumn="0" w:oddVBand="0" w:evenVBand="0" w:oddHBand="1" w:evenHBand="0" w:firstRowFirstColumn="0" w:firstRowLastColumn="0" w:lastRowFirstColumn="0" w:lastRowLastColumn="0"/>
+          <w:trHeight w:val="554"/>
+        </w:trPr>
+        <w:tc>
+          <w:tcPr>
+            <w:cnfStyle w:val="001000000000" w:firstRow="0" w:lastRow="0" w:firstColumn="1" w:lastColumn="0" w:oddVBand="0" w:evenVBand="0" w:oddHBand="0" w:evenHBand="0" w:firstRowFirstColumn="0" w:firstRowLastColumn="0" w:lastRowFirstColumn="0" w:lastRowLastColumn="0"/>
+            <w:tcW w:w="3119" w:type="dxa"/>
+            <w:vMerge w:val="restart"/>
+            <w:vAlign w:val="center"/>
+          </w:tcPr>
+          <w:p>
+            <w:pPr>
+              <w:spacing w:line="276" w:lineRule="auto"/>
+              <w:rPr>
+                <w:rFonts w:ascii="微软雅黑" w:eastAsia="微软雅黑" w:hAnsi="微软雅黑"/>
+                <w:sz w:val="18"/>
+              </w:rPr>
+            </w:pPr>
+            <w:r>
+              <w:rPr>
+                <w:rFonts w:ascii="微软雅黑" w:eastAsia="微软雅黑" w:hAnsi="微软雅黑" w:hint="eastAsia"/>
+                <w:sz w:val="18"/>
+              </w:rPr>
+              <w:lastRenderedPageBreak/>
+              <w:t>configurationDataService.</w:t>
+            </w:r>
+            <w:r>
+              <w:t xml:space="preserve"> </w:t>
+            </w:r>
+            <w:r>
+              <w:rPr>
+                <w:rFonts w:ascii="微软雅黑" w:eastAsia="微软雅黑" w:hAnsi="微软雅黑"/>
+                <w:sz w:val="18"/>
+              </w:rPr>
+              <w:t>getInstitutionDistance</w:t>
+            </w:r>
+          </w:p>
+        </w:tc>
+        <w:tc>
+          <w:tcPr>
+            <w:tcW w:w="1123" w:type="dxa"/>
+            <w:vAlign w:val="center"/>
+          </w:tcPr>
+          <w:p>
+            <w:pPr>
+              <w:spacing w:line="276" w:lineRule="auto"/>
+              <w:cnfStyle w:val="000000100000" w:firstRow="0" w:lastRow="0" w:firstColumn="0" w:lastColumn="0" w:oddVBand="0" w:evenVBand="0" w:oddHBand="1" w:evenHBand="0" w:firstRowFirstColumn="0" w:firstRowLastColumn="0" w:lastRowFirstColumn="0" w:lastRowLastColumn="0"/>
+              <w:rPr>
+                <w:rFonts w:ascii="微软雅黑" w:eastAsia="微软雅黑" w:hAnsi="微软雅黑"/>
+              </w:rPr>
+            </w:pPr>
+            <w:r>
+              <w:rPr>
+                <w:rFonts w:ascii="微软雅黑" w:eastAsia="微软雅黑" w:hAnsi="微软雅黑" w:hint="eastAsia"/>
+              </w:rPr>
+              <w:t>语法</w:t>
+            </w:r>
+          </w:p>
+        </w:tc>
+        <w:tc>
+          <w:tcPr>
+            <w:tcW w:w="4201" w:type="dxa"/>
+            <w:vAlign w:val="center"/>
+          </w:tcPr>
+          <w:p>
+            <w:pPr>
+              <w:spacing w:line="276" w:lineRule="auto"/>
+              <w:jc w:val="left"/>
+              <w:cnfStyle w:val="000000100000" w:firstRow="0" w:lastRow="0" w:firstColumn="0" w:lastColumn="0" w:oddVBand="0" w:evenVBand="0" w:oddHBand="1" w:evenHBand="0" w:firstRowFirstColumn="0" w:firstRowLastColumn="0" w:lastRowFirstColumn="0" w:lastRowLastColumn="0"/>
+              <w:rPr>
+                <w:rFonts w:ascii="微软雅黑" w:eastAsia="微软雅黑" w:hAnsi="微软雅黑" w:hint="eastAsia"/>
+              </w:rPr>
+            </w:pPr>
+            <w:r>
+              <w:rPr>
+                <w:rFonts w:ascii="微软雅黑" w:eastAsia="微软雅黑" w:hAnsi="微软雅黑"/>
+              </w:rPr>
+              <w:t>public Object getInstitutionDistance()</w:t>
+            </w:r>
+          </w:p>
+        </w:tc>
+      </w:tr>
+      <w:tr>
+        <w:trPr>
+          <w:trHeight w:val="554"/>
+        </w:trPr>
+        <w:tc>
+          <w:tcPr>
+            <w:cnfStyle w:val="001000000000" w:firstRow="0" w:lastRow="0" w:firstColumn="1" w:lastColumn="0" w:oddVBand="0" w:evenVBand="0" w:oddHBand="0" w:evenHBand="0" w:firstRowFirstColumn="0" w:firstRowLastColumn="0" w:lastRowFirstColumn="0" w:lastRowLastColumn="0"/>
+            <w:tcW w:w="3119" w:type="dxa"/>
+            <w:vMerge/>
+            <w:vAlign w:val="center"/>
+          </w:tcPr>
+          <w:p>
+            <w:pPr>
+              <w:spacing w:line="276" w:lineRule="auto"/>
+              <w:rPr>
+                <w:rFonts w:ascii="微软雅黑" w:eastAsia="微软雅黑" w:hAnsi="微软雅黑"/>
+                <w:sz w:val="18"/>
+              </w:rPr>
+            </w:pPr>
+          </w:p>
+        </w:tc>
+        <w:tc>
+          <w:tcPr>
+            <w:tcW w:w="1123" w:type="dxa"/>
+            <w:vAlign w:val="center"/>
+          </w:tcPr>
+          <w:p>
+            <w:pPr>
+              <w:spacing w:line="276" w:lineRule="auto"/>
+              <w:cnfStyle w:val="000000000000" w:firstRow="0" w:lastRow="0" w:firstColumn="0" w:lastColumn="0" w:oddVBand="0" w:evenVBand="0" w:oddHBand="0" w:evenHBand="0" w:firstRowFirstColumn="0" w:firstRowLastColumn="0" w:lastRowFirstColumn="0" w:lastRowLastColumn="0"/>
+              <w:rPr>
+                <w:rFonts w:ascii="微软雅黑" w:eastAsia="微软雅黑" w:hAnsi="微软雅黑"/>
+              </w:rPr>
+            </w:pPr>
+            <w:r>
+              <w:rPr>
+                <w:rFonts w:ascii="微软雅黑" w:eastAsia="微软雅黑" w:hAnsi="微软雅黑" w:hint="eastAsia"/>
+              </w:rPr>
+              <w:t>前置条件</w:t>
+            </w:r>
+          </w:p>
+        </w:tc>
+        <w:tc>
+          <w:tcPr>
+            <w:tcW w:w="4201" w:type="dxa"/>
+            <w:vAlign w:val="center"/>
+          </w:tcPr>
+          <w:p>
+            <w:pPr>
+              <w:spacing w:line="276" w:lineRule="auto"/>
+              <w:jc w:val="left"/>
+              <w:cnfStyle w:val="000000000000" w:firstRow="0" w:lastRow="0" w:firstColumn="0" w:lastColumn="0" w:oddVBand="0" w:evenVBand="0" w:oddHBand="0" w:evenHBand="0" w:firstRowFirstColumn="0" w:firstRowLastColumn="0" w:lastRowFirstColumn="0" w:lastRowLastColumn="0"/>
+              <w:rPr>
+                <w:rFonts w:ascii="微软雅黑" w:eastAsia="微软雅黑" w:hAnsi="微软雅黑" w:hint="eastAsia"/>
+              </w:rPr>
+            </w:pPr>
+            <w:r>
+              <w:rPr>
+                <w:rFonts w:ascii="微软雅黑" w:eastAsia="微软雅黑" w:hAnsi="微软雅黑" w:hint="eastAsia"/>
+              </w:rPr>
+              <w:t>无</w:t>
+            </w:r>
+          </w:p>
+        </w:tc>
+      </w:tr>
+      <w:tr>
+        <w:trPr>
+          <w:cnfStyle w:val="000000100000" w:firstRow="0" w:lastRow="0" w:firstColumn="0" w:lastColumn="0" w:oddVBand="0" w:evenVBand="0" w:oddHBand="1" w:evenHBand="0" w:firstRowFirstColumn="0" w:firstRowLastColumn="0" w:lastRowFirstColumn="0" w:lastRowLastColumn="0"/>
+          <w:trHeight w:val="554"/>
+        </w:trPr>
+        <w:tc>
+          <w:tcPr>
+            <w:cnfStyle w:val="001000000000" w:firstRow="0" w:lastRow="0" w:firstColumn="1" w:lastColumn="0" w:oddVBand="0" w:evenVBand="0" w:oddHBand="0" w:evenHBand="0" w:firstRowFirstColumn="0" w:firstRowLastColumn="0" w:lastRowFirstColumn="0" w:lastRowLastColumn="0"/>
+            <w:tcW w:w="3119" w:type="dxa"/>
+            <w:vMerge/>
+            <w:vAlign w:val="center"/>
+          </w:tcPr>
+          <w:p>
+            <w:pPr>
+              <w:spacing w:line="276" w:lineRule="auto"/>
+              <w:rPr>
+                <w:rFonts w:ascii="微软雅黑" w:eastAsia="微软雅黑" w:hAnsi="微软雅黑"/>
+                <w:sz w:val="18"/>
+              </w:rPr>
+            </w:pPr>
+          </w:p>
+        </w:tc>
+        <w:tc>
+          <w:tcPr>
+            <w:tcW w:w="1123" w:type="dxa"/>
+            <w:vAlign w:val="center"/>
+          </w:tcPr>
+          <w:p>
+            <w:pPr>
+              <w:spacing w:line="276" w:lineRule="auto"/>
+              <w:cnfStyle w:val="000000100000" w:firstRow="0" w:lastRow="0" w:firstColumn="0" w:lastColumn="0" w:oddVBand="0" w:evenVBand="0" w:oddHBand="1" w:evenHBand="0" w:firstRowFirstColumn="0" w:firstRowLastColumn="0" w:lastRowFirstColumn="0" w:lastRowLastColumn="0"/>
+              <w:rPr>
+                <w:rFonts w:ascii="微软雅黑" w:eastAsia="微软雅黑" w:hAnsi="微软雅黑"/>
+              </w:rPr>
+            </w:pPr>
+            <w:r>
+              <w:rPr>
+                <w:rFonts w:ascii="微软雅黑" w:eastAsia="微软雅黑" w:hAnsi="微软雅黑" w:hint="eastAsia"/>
+              </w:rPr>
+              <w:t>后置条件</w:t>
+            </w:r>
+          </w:p>
+        </w:tc>
+        <w:tc>
+          <w:tcPr>
+            <w:tcW w:w="4201" w:type="dxa"/>
+            <w:vAlign w:val="center"/>
+          </w:tcPr>
+          <w:p>
+            <w:pPr>
+              <w:spacing w:line="276" w:lineRule="auto"/>
+              <w:jc w:val="left"/>
+              <w:cnfStyle w:val="000000100000" w:firstRow="0" w:lastRow="0" w:firstColumn="0" w:lastColumn="0" w:oddVBand="0" w:evenVBand="0" w:oddHBand="1" w:evenHBand="0" w:firstRowFirstColumn="0" w:firstRowLastColumn="0" w:lastRowFirstColumn="0" w:lastRowLastColumn="0"/>
+              <w:rPr>
+                <w:rFonts w:ascii="微软雅黑" w:eastAsia="微软雅黑" w:hAnsi="微软雅黑" w:hint="eastAsia"/>
+              </w:rPr>
+            </w:pPr>
+            <w:r>
+              <w:rPr>
+                <w:rFonts w:ascii="微软雅黑" w:eastAsia="微软雅黑" w:hAnsi="微软雅黑" w:hint="eastAsia"/>
+              </w:rPr>
+              <w:t>返回各个机构的距离信息</w:t>
+            </w:r>
+          </w:p>
+        </w:tc>
+      </w:tr>
+      <w:tr>
+        <w:trPr>
+          <w:trHeight w:val="554"/>
+        </w:trPr>
+        <w:tc>
+          <w:tcPr>
+            <w:cnfStyle w:val="001000000000" w:firstRow="0" w:lastRow="0" w:firstColumn="1" w:lastColumn="0" w:oddVBand="0" w:evenVBand="0" w:oddHBand="0" w:evenHBand="0" w:firstRowFirstColumn="0" w:firstRowLastColumn="0" w:lastRowFirstColumn="0" w:lastRowLastColumn="0"/>
+            <w:tcW w:w="3119" w:type="dxa"/>
+            <w:vMerge w:val="restart"/>
+            <w:vAlign w:val="center"/>
+          </w:tcPr>
+          <w:p>
+            <w:pPr>
+              <w:spacing w:line="276" w:lineRule="auto"/>
+              <w:rPr>
+                <w:rFonts w:ascii="微软雅黑" w:eastAsia="微软雅黑" w:hAnsi="微软雅黑"/>
+                <w:sz w:val="18"/>
+              </w:rPr>
+            </w:pPr>
+            <w:r>
+              <w:rPr>
+                <w:rFonts w:ascii="微软雅黑" w:eastAsia="微软雅黑" w:hAnsi="微软雅黑" w:hint="eastAsia"/>
+                <w:sz w:val="18"/>
+              </w:rPr>
+              <w:t>c</w:t>
+            </w:r>
+            <w:r>
+              <w:rPr>
+                <w:rFonts w:ascii="微软雅黑" w:eastAsia="微软雅黑" w:hAnsi="微软雅黑" w:hint="eastAsia"/>
+                <w:sz w:val="18"/>
+              </w:rPr>
+              <w:t>onfigurationDataService.</w:t>
+            </w:r>
+            <w:r>
+              <w:t xml:space="preserve"> </w:t>
+            </w:r>
+            <w:r>
+              <w:rPr>
+                <w:rFonts w:ascii="微软雅黑" w:eastAsia="微软雅黑" w:hAnsi="微软雅黑" w:hint="eastAsia"/>
+                <w:sz w:val="18"/>
+              </w:rPr>
+              <w:t>new</w:t>
+            </w:r>
+            <w:r>
+              <w:rPr>
+                <w:rFonts w:ascii="微软雅黑" w:eastAsia="微软雅黑" w:hAnsi="微软雅黑"/>
+                <w:sz w:val="18"/>
+              </w:rPr>
+              <w:t>InstitutionDistance</w:t>
+            </w:r>
+            <w:r>
+              <w:rPr>
+                <w:rFonts w:ascii="微软雅黑" w:eastAsia="微软雅黑" w:hAnsi="微软雅黑"/>
+                <w:sz w:val="18"/>
+              </w:rPr>
+              <w:t>S</w:t>
+            </w:r>
+            <w:r>
+              <w:rPr>
+                <w:rFonts w:ascii="微软雅黑" w:eastAsia="微软雅黑" w:hAnsi="微软雅黑" w:hint="eastAsia"/>
+                <w:sz w:val="18"/>
+              </w:rPr>
+              <w:t>earch</w:t>
+            </w:r>
+          </w:p>
+        </w:tc>
+        <w:tc>
+          <w:tcPr>
+            <w:tcW w:w="1123" w:type="dxa"/>
+            <w:vAlign w:val="center"/>
+          </w:tcPr>
+          <w:p>
+            <w:pPr>
+              <w:spacing w:line="276" w:lineRule="auto"/>
+              <w:cnfStyle w:val="000000000000" w:firstRow="0" w:lastRow="0" w:firstColumn="0" w:lastColumn="0" w:oddVBand="0" w:evenVBand="0" w:oddHBand="0" w:evenHBand="0" w:firstRowFirstColumn="0" w:firstRowLastColumn="0" w:lastRowFirstColumn="0" w:lastRowLastColumn="0"/>
+              <w:rPr>
+                <w:rFonts w:ascii="微软雅黑" w:eastAsia="微软雅黑" w:hAnsi="微软雅黑"/>
+              </w:rPr>
+            </w:pPr>
+            <w:r>
+              <w:rPr>
+                <w:rFonts w:ascii="微软雅黑" w:eastAsia="微软雅黑" w:hAnsi="微软雅黑" w:hint="eastAsia"/>
+              </w:rPr>
+              <w:t>语法</w:t>
+            </w:r>
+          </w:p>
+        </w:tc>
+        <w:tc>
+          <w:tcPr>
+            <w:tcW w:w="4201" w:type="dxa"/>
+            <w:vAlign w:val="center"/>
+          </w:tcPr>
+          <w:p>
+            <w:pPr>
+              <w:spacing w:line="276" w:lineRule="auto"/>
+              <w:jc w:val="left"/>
+              <w:cnfStyle w:val="000000000000" w:firstRow="0" w:lastRow="0" w:firstColumn="0" w:lastColumn="0" w:oddVBand="0" w:evenVBand="0" w:oddHBand="0" w:evenHBand="0" w:firstRowFirstColumn="0" w:firstRowLastColumn="0" w:lastRowFirstColumn="0" w:lastRowLastColumn="0"/>
+              <w:rPr>
+                <w:rFonts w:ascii="微软雅黑" w:eastAsia="微软雅黑" w:hAnsi="微软雅黑" w:hint="eastAsia"/>
+              </w:rPr>
+            </w:pPr>
+            <w:r>
+              <w:rPr>
+                <w:rFonts w:ascii="微软雅黑" w:eastAsia="微软雅黑" w:hAnsi="微软雅黑"/>
+              </w:rPr>
+              <w:t>public Object[] newInstitutionDistance</w:t>
+            </w:r>
+            <w:r>
+              <w:rPr>
+                <w:rFonts w:ascii="微软雅黑" w:eastAsia="微软雅黑" w:hAnsi="微软雅黑"/>
+              </w:rPr>
+              <w:t>S</w:t>
+            </w:r>
+            <w:r>
+              <w:rPr>
+                <w:rFonts w:ascii="微软雅黑" w:eastAsia="微软雅黑" w:hAnsi="微软雅黑" w:hint="eastAsia"/>
+              </w:rPr>
+              <w:t>earch</w:t>
+            </w:r>
+            <w:r>
+              <w:rPr>
+                <w:rFonts w:ascii="微软雅黑" w:eastAsia="微软雅黑" w:hAnsi="微软雅黑"/>
+              </w:rPr>
+              <w:t>(String ID)</w:t>
+            </w:r>
+          </w:p>
+        </w:tc>
+      </w:tr>
+      <w:tr>
+        <w:trPr>
+          <w:cnfStyle w:val="000000100000" w:firstRow="0" w:lastRow="0" w:firstColumn="0" w:lastColumn="0" w:oddVBand="0" w:evenVBand="0" w:oddHBand="1" w:evenHBand="0" w:firstRowFirstColumn="0" w:firstRowLastColumn="0" w:lastRowFirstColumn="0" w:lastRowLastColumn="0"/>
+          <w:trHeight w:val="554"/>
+        </w:trPr>
+        <w:tc>
+          <w:tcPr>
+            <w:cnfStyle w:val="001000000000" w:firstRow="0" w:lastRow="0" w:firstColumn="1" w:lastColumn="0" w:oddVBand="0" w:evenVBand="0" w:oddHBand="0" w:evenHBand="0" w:firstRowFirstColumn="0" w:firstRowLastColumn="0" w:lastRowFirstColumn="0" w:lastRowLastColumn="0"/>
+            <w:tcW w:w="3119" w:type="dxa"/>
+            <w:vMerge/>
+            <w:vAlign w:val="center"/>
+          </w:tcPr>
+          <w:p>
+            <w:pPr>
+              <w:spacing w:line="276" w:lineRule="auto"/>
+              <w:rPr>
+                <w:rFonts w:ascii="微软雅黑" w:eastAsia="微软雅黑" w:hAnsi="微软雅黑"/>
+                <w:sz w:val="18"/>
+              </w:rPr>
+            </w:pPr>
+          </w:p>
+        </w:tc>
+        <w:tc>
+          <w:tcPr>
+            <w:tcW w:w="1123" w:type="dxa"/>
+            <w:vAlign w:val="center"/>
+          </w:tcPr>
+          <w:p>
+            <w:pPr>
+              <w:spacing w:line="276" w:lineRule="auto"/>
+              <w:cnfStyle w:val="000000100000" w:firstRow="0" w:lastRow="0" w:firstColumn="0" w:lastColumn="0" w:oddVBand="0" w:evenVBand="0" w:oddHBand="1" w:evenHBand="0" w:firstRowFirstColumn="0" w:firstRowLastColumn="0" w:lastRowFirstColumn="0" w:lastRowLastColumn="0"/>
+              <w:rPr>
+                <w:rFonts w:ascii="微软雅黑" w:eastAsia="微软雅黑" w:hAnsi="微软雅黑"/>
+              </w:rPr>
+            </w:pPr>
+            <w:r>
+              <w:rPr>
+                <w:rFonts w:ascii="微软雅黑" w:eastAsia="微软雅黑" w:hAnsi="微软雅黑" w:hint="eastAsia"/>
+              </w:rPr>
+              <w:t>前置条件</w:t>
+            </w:r>
+          </w:p>
+        </w:tc>
+        <w:tc>
+          <w:tcPr>
+            <w:tcW w:w="4201" w:type="dxa"/>
+            <w:vAlign w:val="center"/>
+          </w:tcPr>
+          <w:p>
+            <w:pPr>
+              <w:spacing w:line="276" w:lineRule="auto"/>
+              <w:jc w:val="left"/>
+              <w:cnfStyle w:val="000000100000" w:firstRow="0" w:lastRow="0" w:firstColumn="0" w:lastColumn="0" w:oddVBand="0" w:evenVBand="0" w:oddHBand="1" w:evenHBand="0" w:firstRowFirstColumn="0" w:firstRowLastColumn="0" w:lastRowFirstColumn="0" w:lastRowLastColumn="0"/>
+              <w:rPr>
+                <w:rFonts w:ascii="微软雅黑" w:eastAsia="微软雅黑" w:hAnsi="微软雅黑" w:hint="eastAsia"/>
+              </w:rPr>
+            </w:pPr>
+            <w:r>
+              <w:rPr>
+                <w:rFonts w:ascii="微软雅黑" w:eastAsia="微软雅黑" w:hAnsi="微软雅黑" w:hint="eastAsia"/>
+              </w:rPr>
+              <w:t>传入新建机构的编号</w:t>
+            </w:r>
+          </w:p>
+        </w:tc>
+      </w:tr>
+      <w:tr>
+        <w:trPr>
+          <w:trHeight w:val="554"/>
+        </w:trPr>
+        <w:tc>
+          <w:tcPr>
+            <w:cnfStyle w:val="001000000000" w:firstRow="0" w:lastRow="0" w:firstColumn="1" w:lastColumn="0" w:oddVBand="0" w:evenVBand="0" w:oddHBand="0" w:evenHBand="0" w:firstRowFirstColumn="0" w:firstRowLastColumn="0" w:lastRowFirstColumn="0" w:lastRowLastColumn="0"/>
+            <w:tcW w:w="3119" w:type="dxa"/>
+            <w:vMerge/>
+            <w:vAlign w:val="center"/>
+          </w:tcPr>
+          <w:p>
+            <w:pPr>
+              <w:spacing w:line="276" w:lineRule="auto"/>
+              <w:rPr>
+                <w:rFonts w:ascii="微软雅黑" w:eastAsia="微软雅黑" w:hAnsi="微软雅黑"/>
+                <w:sz w:val="18"/>
+              </w:rPr>
+            </w:pPr>
+          </w:p>
+        </w:tc>
+        <w:tc>
+          <w:tcPr>
+            <w:tcW w:w="1123" w:type="dxa"/>
+            <w:vAlign w:val="center"/>
+          </w:tcPr>
+          <w:p>
+            <w:pPr>
+              <w:spacing w:line="276" w:lineRule="auto"/>
+              <w:cnfStyle w:val="000000000000" w:firstRow="0" w:lastRow="0" w:firstColumn="0" w:lastColumn="0" w:oddVBand="0" w:evenVBand="0" w:oddHBand="0" w:evenHBand="0" w:firstRowFirstColumn="0" w:firstRowLastColumn="0" w:lastRowFirstColumn="0" w:lastRowLastColumn="0"/>
+              <w:rPr>
+                <w:rFonts w:ascii="微软雅黑" w:eastAsia="微软雅黑" w:hAnsi="微软雅黑"/>
+              </w:rPr>
+            </w:pPr>
+            <w:r>
+              <w:rPr>
+                <w:rFonts w:ascii="微软雅黑" w:eastAsia="微软雅黑" w:hAnsi="微软雅黑" w:hint="eastAsia"/>
+              </w:rPr>
+              <w:t>后置条件</w:t>
+            </w:r>
+          </w:p>
+        </w:tc>
+        <w:tc>
+          <w:tcPr>
+            <w:tcW w:w="4201" w:type="dxa"/>
+            <w:vAlign w:val="center"/>
+          </w:tcPr>
+          <w:p>
+            <w:pPr>
+              <w:spacing w:line="276" w:lineRule="auto"/>
+              <w:jc w:val="left"/>
+              <w:cnfStyle w:val="000000000000" w:firstRow="0" w:lastRow="0" w:firstColumn="0" w:lastColumn="0" w:oddVBand="0" w:evenVBand="0" w:oddHBand="0" w:evenHBand="0" w:firstRowFirstColumn="0" w:firstRowLastColumn="0" w:lastRowFirstColumn="0" w:lastRowLastColumn="0"/>
+              <w:rPr>
+                <w:rFonts w:ascii="微软雅黑" w:eastAsia="微软雅黑" w:hAnsi="微软雅黑" w:hint="eastAsia"/>
+              </w:rPr>
+            </w:pPr>
+            <w:r>
+              <w:rPr>
+                <w:rFonts w:ascii="微软雅黑" w:eastAsia="微软雅黑" w:hAnsi="微软雅黑" w:hint="eastAsia"/>
+              </w:rPr>
+              <w:t>返回需要填写的距离信息Sea</w:t>
+            </w:r>
+          </w:p>
+        </w:tc>
+      </w:tr>
+      <w:tr>
+        <w:trPr>
+          <w:cnfStyle w:val="000000100000" w:firstRow="0" w:lastRow="0" w:firstColumn="0" w:lastColumn="0" w:oddVBand="0" w:evenVBand="0" w:oddHBand="1" w:evenHBand="0" w:firstRowFirstColumn="0" w:firstRowLastColumn="0" w:lastRowFirstColumn="0" w:lastRowLastColumn="0"/>
+          <w:trHeight w:val="554"/>
+        </w:trPr>
+        <w:tc>
+          <w:tcPr>
+            <w:cnfStyle w:val="001000000000" w:firstRow="0" w:lastRow="0" w:firstColumn="1" w:lastColumn="0" w:oddVBand="0" w:evenVBand="0" w:oddHBand="0" w:evenHBand="0" w:firstRowFirstColumn="0" w:firstRowLastColumn="0" w:lastRowFirstColumn="0" w:lastRowLastColumn="0"/>
+            <w:tcW w:w="3119" w:type="dxa"/>
+            <w:vMerge w:val="restart"/>
+            <w:vAlign w:val="center"/>
+          </w:tcPr>
+          <w:p>
+            <w:pPr>
+              <w:spacing w:line="276" w:lineRule="auto"/>
+              <w:rPr>
+                <w:rFonts w:ascii="微软雅黑" w:eastAsia="微软雅黑" w:hAnsi="微软雅黑"/>
+                <w:sz w:val="18"/>
+              </w:rPr>
+            </w:pPr>
+            <w:r>
+              <w:rPr>
+                <w:rFonts w:ascii="微软雅黑" w:eastAsia="微软雅黑" w:hAnsi="微软雅黑" w:hint="eastAsia"/>
+                <w:sz w:val="18"/>
+              </w:rPr>
+              <w:t>configurationDataService.</w:t>
+            </w:r>
+            <w:r>
+              <w:t xml:space="preserve"> </w:t>
+            </w:r>
+            <w:r>
+              <w:rPr>
+                <w:rFonts w:ascii="微软雅黑" w:eastAsia="微软雅黑" w:hAnsi="微软雅黑" w:hint="eastAsia"/>
+                <w:sz w:val="18"/>
+              </w:rPr>
+              <w:t>new</w:t>
+            </w:r>
+            <w:r>
+              <w:rPr>
+                <w:rFonts w:ascii="微软雅黑" w:eastAsia="微软雅黑" w:hAnsi="微软雅黑"/>
+                <w:sz w:val="18"/>
+              </w:rPr>
+              <w:t>InstitutionDistance</w:t>
+            </w:r>
+            <w:r>
+              <w:rPr>
+                <w:rFonts w:ascii="微软雅黑" w:eastAsia="微软雅黑" w:hAnsi="微软雅黑"/>
+                <w:sz w:val="18"/>
+              </w:rPr>
+              <w:t>Insert</w:t>
+            </w:r>
+          </w:p>
+        </w:tc>
+        <w:tc>
+          <w:tcPr>
+            <w:tcW w:w="1123" w:type="dxa"/>
+            <w:vAlign w:val="center"/>
+          </w:tcPr>
+          <w:p>
+            <w:pPr>
+              <w:spacing w:line="276" w:lineRule="auto"/>
+              <w:cnfStyle w:val="000000100000" w:firstRow="0" w:lastRow="0" w:firstColumn="0" w:lastColumn="0" w:oddVBand="0" w:evenVBand="0" w:oddHBand="1" w:evenHBand="0" w:firstRowFirstColumn="0" w:firstRowLastColumn="0" w:lastRowFirstColumn="0" w:lastRowLastColumn="0"/>
+              <w:rPr>
+                <w:rFonts w:ascii="微软雅黑" w:eastAsia="微软雅黑" w:hAnsi="微软雅黑"/>
+              </w:rPr>
+            </w:pPr>
+            <w:r>
+              <w:rPr>
+                <w:rFonts w:ascii="微软雅黑" w:eastAsia="微软雅黑" w:hAnsi="微软雅黑" w:hint="eastAsia"/>
+              </w:rPr>
+              <w:t>语法</w:t>
+            </w:r>
+          </w:p>
+        </w:tc>
+        <w:tc>
+          <w:tcPr>
+            <w:tcW w:w="4201" w:type="dxa"/>
+            <w:vAlign w:val="center"/>
+          </w:tcPr>
+          <w:p>
+            <w:pPr>
+              <w:spacing w:line="276" w:lineRule="auto"/>
+              <w:jc w:val="left"/>
+              <w:cnfStyle w:val="000000100000" w:firstRow="0" w:lastRow="0" w:firstColumn="0" w:lastColumn="0" w:oddVBand="0" w:evenVBand="0" w:oddHBand="1" w:evenHBand="0" w:firstRowFirstColumn="0" w:firstRowLastColumn="0" w:lastRowFirstColumn="0" w:lastRowLastColumn="0"/>
+              <w:rPr>
+                <w:rFonts w:ascii="微软雅黑" w:eastAsia="微软雅黑" w:hAnsi="微软雅黑" w:hint="eastAsia"/>
+              </w:rPr>
+            </w:pPr>
+            <w:r>
+              <w:rPr>
+                <w:rFonts w:ascii="微软雅黑" w:eastAsia="微软雅黑" w:hAnsi="微软雅黑"/>
+              </w:rPr>
+              <w:t>public OperationMessage newInstitutionDistanceInsert(String ID,Object[] ob)</w:t>
+            </w:r>
+          </w:p>
+        </w:tc>
+      </w:tr>
+      <w:tr>
+        <w:trPr>
+          <w:trHeight w:val="554"/>
+        </w:trPr>
+        <w:tc>
+          <w:tcPr>
+            <w:cnfStyle w:val="001000000000" w:firstRow="0" w:lastRow="0" w:firstColumn="1" w:lastColumn="0" w:oddVBand="0" w:evenVBand="0" w:oddHBand="0" w:evenHBand="0" w:firstRowFirstColumn="0" w:firstRowLastColumn="0" w:lastRowFirstColumn="0" w:lastRowLastColumn="0"/>
+            <w:tcW w:w="3119" w:type="dxa"/>
+            <w:vMerge/>
+            <w:vAlign w:val="center"/>
+          </w:tcPr>
+          <w:p>
+            <w:pPr>
+              <w:spacing w:line="276" w:lineRule="auto"/>
+              <w:rPr>
+                <w:rFonts w:ascii="微软雅黑" w:eastAsia="微软雅黑" w:hAnsi="微软雅黑"/>
+                <w:sz w:val="18"/>
+              </w:rPr>
+            </w:pPr>
+          </w:p>
+        </w:tc>
+        <w:tc>
+          <w:tcPr>
+            <w:tcW w:w="1123" w:type="dxa"/>
+            <w:vAlign w:val="center"/>
+          </w:tcPr>
+          <w:p>
+            <w:pPr>
+              <w:spacing w:line="276" w:lineRule="auto"/>
+              <w:cnfStyle w:val="000000000000" w:firstRow="0" w:lastRow="0" w:firstColumn="0" w:lastColumn="0" w:oddVBand="0" w:evenVBand="0" w:oddHBand="0" w:evenHBand="0" w:firstRowFirstColumn="0" w:firstRowLastColumn="0" w:lastRowFirstColumn="0" w:lastRowLastColumn="0"/>
+              <w:rPr>
+                <w:rFonts w:ascii="微软雅黑" w:eastAsia="微软雅黑" w:hAnsi="微软雅黑"/>
+              </w:rPr>
+            </w:pPr>
+            <w:r>
+              <w:rPr>
+                <w:rFonts w:ascii="微软雅黑" w:eastAsia="微软雅黑" w:hAnsi="微软雅黑" w:hint="eastAsia"/>
+              </w:rPr>
+              <w:t>前置条件</w:t>
+            </w:r>
+          </w:p>
+        </w:tc>
+        <w:tc>
+          <w:tcPr>
+            <w:tcW w:w="4201" w:type="dxa"/>
+            <w:vAlign w:val="center"/>
+          </w:tcPr>
+          <w:p>
+            <w:pPr>
+              <w:spacing w:line="276" w:lineRule="auto"/>
+              <w:jc w:val="left"/>
+              <w:cnfStyle w:val="000000000000" w:firstRow="0" w:lastRow="0" w:firstColumn="0" w:lastColumn="0" w:oddVBand="0" w:evenVBand="0" w:oddHBand="0" w:evenHBand="0" w:firstRowFirstColumn="0" w:firstRowLastColumn="0" w:lastRowFirstColumn="0" w:lastRowLastColumn="0"/>
+              <w:rPr>
+                <w:rFonts w:ascii="微软雅黑" w:eastAsia="微软雅黑" w:hAnsi="微软雅黑" w:hint="eastAsia"/>
+              </w:rPr>
+            </w:pPr>
+            <w:r>
+              <w:rPr>
+                <w:rFonts w:ascii="微软雅黑" w:eastAsia="微软雅黑" w:hAnsi="微软雅黑" w:hint="eastAsia"/>
+              </w:rPr>
+              <w:t>ID为新机构编号，ob为相关距离信息</w:t>
+            </w:r>
+          </w:p>
+        </w:tc>
+      </w:tr>
+      <w:tr>
+        <w:trPr>
+          <w:cnfStyle w:val="000000100000" w:firstRow="0" w:lastRow="0" w:firstColumn="0" w:lastColumn="0" w:oddVBand="0" w:evenVBand="0" w:oddHBand="1" w:evenHBand="0" w:firstRowFirstColumn="0" w:firstRowLastColumn="0" w:lastRowFirstColumn="0" w:lastRowLastColumn="0"/>
+          <w:trHeight w:val="554"/>
+        </w:trPr>
+        <w:tc>
+          <w:tcPr>
+            <w:cnfStyle w:val="001000000000" w:firstRow="0" w:lastRow="0" w:firstColumn="1" w:lastColumn="0" w:oddVBand="0" w:evenVBand="0" w:oddHBand="0" w:evenHBand="0" w:firstRowFirstColumn="0" w:firstRowLastColumn="0" w:lastRowFirstColumn="0" w:lastRowLastColumn="0"/>
+            <w:tcW w:w="3119" w:type="dxa"/>
+            <w:vMerge/>
+            <w:vAlign w:val="center"/>
+          </w:tcPr>
+          <w:p>
+            <w:pPr>
+              <w:spacing w:line="276" w:lineRule="auto"/>
+              <w:rPr>
+                <w:rFonts w:ascii="微软雅黑" w:eastAsia="微软雅黑" w:hAnsi="微软雅黑"/>
+                <w:sz w:val="18"/>
+              </w:rPr>
+            </w:pPr>
+          </w:p>
+        </w:tc>
+        <w:tc>
+          <w:tcPr>
+            <w:tcW w:w="1123" w:type="dxa"/>
+            <w:vAlign w:val="center"/>
+          </w:tcPr>
+          <w:p>
+            <w:pPr>
+              <w:spacing w:line="276" w:lineRule="auto"/>
+              <w:cnfStyle w:val="000000100000" w:firstRow="0" w:lastRow="0" w:firstColumn="0" w:lastColumn="0" w:oddVBand="0" w:evenVBand="0" w:oddHBand="1" w:evenHBand="0" w:firstRowFirstColumn="0" w:firstRowLastColumn="0" w:lastRowFirstColumn="0" w:lastRowLastColumn="0"/>
+              <w:rPr>
+                <w:rFonts w:ascii="微软雅黑" w:eastAsia="微软雅黑" w:hAnsi="微软雅黑"/>
+              </w:rPr>
+            </w:pPr>
+            <w:r>
+              <w:rPr>
+                <w:rFonts w:ascii="微软雅黑" w:eastAsia="微软雅黑" w:hAnsi="微软雅黑" w:hint="eastAsia"/>
+              </w:rPr>
+              <w:t>后置条件</w:t>
+            </w:r>
+          </w:p>
+        </w:tc>
+        <w:tc>
+          <w:tcPr>
+            <w:tcW w:w="4201" w:type="dxa"/>
+            <w:vAlign w:val="center"/>
+          </w:tcPr>
+          <w:p>
+            <w:pPr>
+              <w:spacing w:line="276" w:lineRule="auto"/>
+              <w:jc w:val="left"/>
+              <w:cnfStyle w:val="000000100000" w:firstRow="0" w:lastRow="0" w:firstColumn="0" w:lastColumn="0" w:oddVBand="0" w:evenVBand="0" w:oddHBand="1" w:evenHBand="0" w:firstRowFirstColumn="0" w:firstRowLastColumn="0" w:lastRowFirstColumn="0" w:lastRowLastColumn="0"/>
+              <w:rPr>
+                <w:rFonts w:ascii="微软雅黑" w:eastAsia="微软雅黑" w:hAnsi="微软雅黑" w:hint="eastAsia"/>
+              </w:rPr>
+            </w:pPr>
+            <w:r>
+              <w:rPr>
+                <w:rFonts w:ascii="微软雅黑" w:eastAsia="微软雅黑" w:hAnsi="微软雅黑" w:hint="eastAsia"/>
+              </w:rPr>
+              <w:t>返回操作结果</w:t>
+            </w:r>
+          </w:p>
+        </w:tc>
+      </w:tr>
+      <w:tr>
+        <w:trPr>
+          <w:trHeight w:val="554"/>
+        </w:trPr>
+        <w:tc>
+          <w:tcPr>
+            <w:cnfStyle w:val="001000000000" w:firstRow="0" w:lastRow="0" w:firstColumn="1" w:lastColumn="0" w:oddVBand="0" w:evenVBand="0" w:oddHBand="0" w:evenHBand="0" w:firstRowFirstColumn="0" w:firstRowLastColumn="0" w:lastRowFirstColumn="0" w:lastRowLastColumn="0"/>
+            <w:tcW w:w="3119" w:type="dxa"/>
+            <w:vMerge w:val="restart"/>
+            <w:vAlign w:val="center"/>
+          </w:tcPr>
+          <w:p>
+            <w:pPr>
+              <w:spacing w:line="276" w:lineRule="auto"/>
+              <w:rPr>
+                <w:rFonts w:ascii="微软雅黑" w:eastAsia="微软雅黑" w:hAnsi="微软雅黑"/>
+                <w:sz w:val="18"/>
+              </w:rPr>
+            </w:pPr>
+            <w:r>
+              <w:rPr>
+                <w:rFonts w:ascii="微软雅黑" w:eastAsia="微软雅黑" w:hAnsi="微软雅黑" w:hint="eastAsia"/>
+                <w:sz w:val="18"/>
+              </w:rPr>
+              <w:t>configurationDataService.</w:t>
+            </w:r>
+            <w:r>
+              <w:t xml:space="preserve"> </w:t>
+            </w:r>
+            <w:r>
+              <w:rPr>
+                <w:rFonts w:ascii="微软雅黑" w:eastAsia="微软雅黑" w:hAnsi="微软雅黑"/>
+                <w:sz w:val="18"/>
+              </w:rPr>
+              <w:t>modifyInstitutionDistance</w:t>
+            </w:r>
+          </w:p>
+        </w:tc>
+        <w:tc>
+          <w:tcPr>
+            <w:tcW w:w="1123" w:type="dxa"/>
+            <w:vAlign w:val="center"/>
+          </w:tcPr>
+          <w:p>
+            <w:pPr>
+              <w:spacing w:line="276" w:lineRule="auto"/>
+              <w:cnfStyle w:val="000000000000" w:firstRow="0" w:lastRow="0" w:firstColumn="0" w:lastColumn="0" w:oddVBand="0" w:evenVBand="0" w:oddHBand="0" w:evenHBand="0" w:firstRowFirstColumn="0" w:firstRowLastColumn="0" w:lastRowFirstColumn="0" w:lastRowLastColumn="0"/>
+              <w:rPr>
+                <w:rFonts w:ascii="微软雅黑" w:eastAsia="微软雅黑" w:hAnsi="微软雅黑"/>
+              </w:rPr>
+            </w:pPr>
+            <w:r>
+              <w:rPr>
+                <w:rFonts w:ascii="微软雅黑" w:eastAsia="微软雅黑" w:hAnsi="微软雅黑" w:hint="eastAsia"/>
+              </w:rPr>
+              <w:t>语法</w:t>
+            </w:r>
+          </w:p>
+        </w:tc>
+        <w:tc>
+          <w:tcPr>
+            <w:tcW w:w="4201" w:type="dxa"/>
+            <w:vAlign w:val="center"/>
+          </w:tcPr>
+          <w:p>
+            <w:pPr>
+              <w:spacing w:line="276" w:lineRule="auto"/>
+              <w:jc w:val="left"/>
+              <w:cnfStyle w:val="000000000000" w:firstRow="0" w:lastRow="0" w:firstColumn="0" w:lastColumn="0" w:oddVBand="0" w:evenVBand="0" w:oddHBand="0" w:evenHBand="0" w:firstRowFirstColumn="0" w:firstRowLastColumn="0" w:lastRowFirstColumn="0" w:lastRowLastColumn="0"/>
+              <w:rPr>
+                <w:rFonts w:ascii="微软雅黑" w:eastAsia="微软雅黑" w:hAnsi="微软雅黑" w:hint="eastAsia"/>
+              </w:rPr>
+            </w:pPr>
+            <w:r>
+              <w:rPr>
+                <w:rFonts w:ascii="微软雅黑" w:eastAsia="微软雅黑" w:hAnsi="微软雅黑"/>
+              </w:rPr>
+              <w:t>public OperationMessage modifyInstitutionDistance(String ID,Object ob)</w:t>
+            </w:r>
+          </w:p>
+        </w:tc>
+      </w:tr>
+      <w:tr>
+        <w:trPr>
+          <w:cnfStyle w:val="000000100000" w:firstRow="0" w:lastRow="0" w:firstColumn="0" w:lastColumn="0" w:oddVBand="0" w:evenVBand="0" w:oddHBand="1" w:evenHBand="0" w:firstRowFirstColumn="0" w:firstRowLastColumn="0" w:lastRowFirstColumn="0" w:lastRowLastColumn="0"/>
+          <w:trHeight w:val="554"/>
+        </w:trPr>
+        <w:tc>
+          <w:tcPr>
+            <w:cnfStyle w:val="001000000000" w:firstRow="0" w:lastRow="0" w:firstColumn="1" w:lastColumn="0" w:oddVBand="0" w:evenVBand="0" w:oddHBand="0" w:evenHBand="0" w:firstRowFirstColumn="0" w:firstRowLastColumn="0" w:lastRowFirstColumn="0" w:lastRowLastColumn="0"/>
+            <w:tcW w:w="3119" w:type="dxa"/>
+            <w:vMerge/>
+            <w:vAlign w:val="center"/>
+          </w:tcPr>
+          <w:p>
+            <w:pPr>
+              <w:spacing w:line="276" w:lineRule="auto"/>
+              <w:rPr>
+                <w:rFonts w:ascii="微软雅黑" w:eastAsia="微软雅黑" w:hAnsi="微软雅黑"/>
+                <w:sz w:val="18"/>
+              </w:rPr>
+            </w:pPr>
+          </w:p>
+        </w:tc>
+        <w:tc>
+          <w:tcPr>
+            <w:tcW w:w="1123" w:type="dxa"/>
+            <w:vAlign w:val="center"/>
+          </w:tcPr>
+          <w:p>
+            <w:pPr>
+              <w:spacing w:line="276" w:lineRule="auto"/>
+              <w:cnfStyle w:val="000000100000" w:firstRow="0" w:lastRow="0" w:firstColumn="0" w:lastColumn="0" w:oddVBand="0" w:evenVBand="0" w:oddHBand="1" w:evenHBand="0" w:firstRowFirstColumn="0" w:firstRowLastColumn="0" w:lastRowFirstColumn="0" w:lastRowLastColumn="0"/>
+              <w:rPr>
+                <w:rFonts w:ascii="微软雅黑" w:eastAsia="微软雅黑" w:hAnsi="微软雅黑"/>
+              </w:rPr>
+            </w:pPr>
+            <w:r>
+              <w:rPr>
+                <w:rFonts w:ascii="微软雅黑" w:eastAsia="微软雅黑" w:hAnsi="微软雅黑" w:hint="eastAsia"/>
+              </w:rPr>
+              <w:t>前置条件</w:t>
+            </w:r>
+          </w:p>
+        </w:tc>
+        <w:tc>
+          <w:tcPr>
+            <w:tcW w:w="4201" w:type="dxa"/>
+            <w:vAlign w:val="center"/>
+          </w:tcPr>
+          <w:p>
+            <w:pPr>
+              <w:spacing w:line="276" w:lineRule="auto"/>
+              <w:jc w:val="left"/>
+              <w:cnfStyle w:val="000000100000" w:firstRow="0" w:lastRow="0" w:firstColumn="0" w:lastColumn="0" w:oddVBand="0" w:evenVBand="0" w:oddHBand="1" w:evenHBand="0" w:firstRowFirstColumn="0" w:firstRowLastColumn="0" w:lastRowFirstColumn="0" w:lastRowLastColumn="0"/>
+              <w:rPr>
+                <w:rFonts w:ascii="微软雅黑" w:eastAsia="微软雅黑" w:hAnsi="微软雅黑" w:hint="eastAsia"/>
+              </w:rPr>
+            </w:pPr>
+            <w:r>
+              <w:rPr>
+                <w:rFonts w:ascii="微软雅黑" w:eastAsia="微软雅黑" w:hAnsi="微软雅黑" w:hint="eastAsia"/>
+              </w:rPr>
+              <w:t>ID为修改的机构编号</w:t>
+            </w:r>
+          </w:p>
+        </w:tc>
+      </w:tr>
+      <w:tr>
+        <w:trPr>
+          <w:trHeight w:val="554"/>
+        </w:trPr>
+        <w:tc>
+          <w:tcPr>
+            <w:cnfStyle w:val="001000000000" w:firstRow="0" w:lastRow="0" w:firstColumn="1" w:lastColumn="0" w:oddVBand="0" w:evenVBand="0" w:oddHBand="0" w:evenHBand="0" w:firstRowFirstColumn="0" w:firstRowLastColumn="0" w:lastRowFirstColumn="0" w:lastRowLastColumn="0"/>
+            <w:tcW w:w="3119" w:type="dxa"/>
+            <w:vMerge/>
+            <w:vAlign w:val="center"/>
+          </w:tcPr>
+          <w:p>
+            <w:pPr>
+              <w:spacing w:line="276" w:lineRule="auto"/>
+              <w:rPr>
+                <w:rFonts w:ascii="微软雅黑" w:eastAsia="微软雅黑" w:hAnsi="微软雅黑"/>
+                <w:sz w:val="18"/>
+              </w:rPr>
+            </w:pPr>
+          </w:p>
+        </w:tc>
+        <w:tc>
+          <w:tcPr>
+            <w:tcW w:w="1123" w:type="dxa"/>
+            <w:vAlign w:val="center"/>
+          </w:tcPr>
+          <w:p>
+            <w:pPr>
+              <w:spacing w:line="276" w:lineRule="auto"/>
+              <w:cnfStyle w:val="000000000000" w:firstRow="0" w:lastRow="0" w:firstColumn="0" w:lastColumn="0" w:oddVBand="0" w:evenVBand="0" w:oddHBand="0" w:evenHBand="0" w:firstRowFirstColumn="0" w:firstRowLastColumn="0" w:lastRowFirstColumn="0" w:lastRowLastColumn="0"/>
+              <w:rPr>
+                <w:rFonts w:ascii="微软雅黑" w:eastAsia="微软雅黑" w:hAnsi="微软雅黑"/>
+              </w:rPr>
+            </w:pPr>
+            <w:r>
+              <w:rPr>
+                <w:rFonts w:ascii="微软雅黑" w:eastAsia="微软雅黑" w:hAnsi="微软雅黑" w:hint="eastAsia"/>
+              </w:rPr>
+              <w:t>后置条件</w:t>
+            </w:r>
+          </w:p>
+        </w:tc>
+        <w:tc>
+          <w:tcPr>
+            <w:tcW w:w="4201" w:type="dxa"/>
+            <w:vAlign w:val="center"/>
+          </w:tcPr>
+          <w:p>
+            <w:pPr>
+              <w:spacing w:line="276" w:lineRule="auto"/>
+              <w:jc w:val="left"/>
+              <w:cnfStyle w:val="000000000000" w:firstRow="0" w:lastRow="0" w:firstColumn="0" w:lastColumn="0" w:oddVBand="0" w:evenVBand="0" w:oddHBand="0" w:evenHBand="0" w:firstRowFirstColumn="0" w:firstRowLastColumn="0" w:lastRowFirstColumn="0" w:lastRowLastColumn="0"/>
+              <w:rPr>
+                <w:rFonts w:ascii="微软雅黑" w:eastAsia="微软雅黑" w:hAnsi="微软雅黑" w:hint="eastAsia"/>
+              </w:rPr>
+            </w:pPr>
+            <w:r>
+              <w:rPr>
+                <w:rFonts w:ascii="微软雅黑" w:eastAsia="微软雅黑" w:hAnsi="微软雅黑" w:hint="eastAsia"/>
+              </w:rPr>
+              <w:t>ob为修改内容</w:t>
+            </w:r>
+            <w:bookmarkStart w:id="0" w:name="_GoBack"/>
+            <w:bookmarkEnd w:id="0"/>
           </w:p>
         </w:tc>
       </w:tr>
